--- a/appendix/report.docx
+++ b/appendix/report.docx
@@ -1,14 +1,15 @@
 
 <file path=word/document.xml><?xml version="1.0" encoding="utf-8"?>
-<w:document xmlns:w="http://schemas.openxmlformats.org/wordprocessingml/2006/main" xmlns:wp="http://schemas.openxmlformats.org/drawingml/2006/wordprocessingDrawing" xmlns:r="http://schemas.openxmlformats.org/officeDocument/2006/relationships" xmlns:v="urn:schemas-microsoft-com:vml" xmlns:w10="urn:schemas-microsoft-com:office:word" xmlns:o="urn:schemas-microsoft-com:office:office" xmlns:wp14="http://schemas.microsoft.com/office/word/2010/wordprocessingDrawing" xmlns:w14="http://schemas.microsoft.com/office/word/2010/wordml" xmlns:mc="http://schemas.openxmlformats.org/markup-compatibility/2006" xmlns:m="http://schemas.openxmlformats.org/officeDocument/2006/math" xmlns:wps="http://schemas.microsoft.com/office/word/2010/wordprocessingShape" xmlns:wpg="http://schemas.microsoft.com/office/word/2010/wordprocessingGroup" xmlns:wpi="http://schemas.microsoft.com/office/word/2010/wordprocessingInk" xmlns:wpc="http://schemas.microsoft.com/office/word/2010/wordprocessingCanvas" xmlns:wpsCustomData="http://www.wps.cn/officeDocument/2013/wpsCustomData" mc:Ignorable="w14 wp14">
+<w:document xmlns:o="urn:schemas-microsoft-com:office:office" xmlns:r="http://schemas.openxmlformats.org/officeDocument/2006/relationships" xmlns:v="urn:schemas-microsoft-com:vml" xmlns:w="http://schemas.openxmlformats.org/wordprocessingml/2006/main" xmlns:w10="urn:schemas-microsoft-com:office:word" xmlns:wp="http://schemas.openxmlformats.org/drawingml/2006/wordprocessingDrawing" xmlns:wps="http://schemas.microsoft.com/office/word/2010/wordprocessingShape" xmlns:wpg="http://schemas.microsoft.com/office/word/2010/wordprocessingGroup" xmlns:mc="http://schemas.openxmlformats.org/markup-compatibility/2006" xmlns:wp14="http://schemas.microsoft.com/office/word/2010/wordprocessingDrawing" xmlns:w14="http://schemas.microsoft.com/office/word/2010/wordml" mc:Ignorable="w14 wp14">
   <w:body>
     <w:p>
       <w:pPr>
-        <w:pStyle w:val="style0"/>
-        <w:spacing w:before="0" w:after="0" w:lineRule="auto" w:line="360"/>
+        <w:pStyle w:val="Normal"/>
+        <w:spacing w:lineRule="auto" w:line="360" w:before="0" w:after="0"/>
         <w:jc w:val="center"/>
         <w:rPr>
           <w:b/>
+          <w:b/>
         </w:rPr>
       </w:pPr>
       <w:r>
@@ -20,11 +21,12 @@
     </w:p>
     <w:p>
       <w:pPr>
-        <w:pStyle w:val="style0"/>
-        <w:spacing w:before="0" w:after="0" w:lineRule="auto" w:line="360"/>
+        <w:pStyle w:val="Normal"/>
+        <w:spacing w:lineRule="auto" w:line="360" w:before="0" w:after="0"/>
         <w:jc w:val="center"/>
         <w:rPr>
           <w:b/>
+          <w:b/>
         </w:rPr>
       </w:pPr>
       <w:r>
@@ -36,11 +38,12 @@
     </w:p>
     <w:p>
       <w:pPr>
-        <w:pStyle w:val="style0"/>
-        <w:spacing w:before="0" w:after="0" w:lineRule="auto" w:line="360"/>
+        <w:pStyle w:val="Normal"/>
+        <w:spacing w:lineRule="auto" w:line="360" w:before="0" w:after="0"/>
         <w:jc w:val="center"/>
         <w:rPr>
           <w:b/>
+          <w:b/>
         </w:rPr>
       </w:pPr>
       <w:r>
@@ -52,11 +55,12 @@
     </w:p>
     <w:p>
       <w:pPr>
-        <w:pStyle w:val="style0"/>
-        <w:spacing w:before="0" w:after="0" w:lineRule="auto" w:line="360"/>
+        <w:pStyle w:val="Normal"/>
+        <w:spacing w:lineRule="auto" w:line="360" w:before="0" w:after="0"/>
         <w:jc w:val="center"/>
         <w:rPr>
           <w:b/>
+          <w:b/>
         </w:rPr>
       </w:pPr>
       <w:r>
@@ -68,18 +72,22 @@
     </w:p>
     <w:p>
       <w:pPr>
-        <w:pStyle w:val="style0"/>
+        <w:pStyle w:val="Normal"/>
         <w:jc w:val="center"/>
         <w:rPr/>
       </w:pPr>
-    </w:p>
-    <w:p>
-      <w:pPr>
-        <w:pStyle w:val="style0"/>
+      <w:r>
+        <w:rPr/>
+      </w:r>
+    </w:p>
+    <w:p>
+      <w:pPr>
+        <w:pStyle w:val="Normal"/>
         <w:jc w:val="center"/>
         <w:rPr/>
       </w:pPr>
       <w:r>
+        <w:rPr/>
         <w:t>Кафедра «</w:t>
       </w:r>
       <w:r>
@@ -89,37 +97,51 @@
         <w:t>Математической кибернетики и информационных технологий</w:t>
       </w:r>
       <w:r>
+        <w:rPr/>
         <w:t>»</w:t>
       </w:r>
     </w:p>
     <w:p>
       <w:pPr>
-        <w:pStyle w:val="style0"/>
-        <w:rPr/>
-      </w:pPr>
-    </w:p>
-    <w:p>
-      <w:pPr>
-        <w:pStyle w:val="style0"/>
+        <w:pStyle w:val="Normal"/>
+        <w:rPr/>
+      </w:pPr>
+      <w:r>
+        <w:rPr/>
+      </w:r>
+    </w:p>
+    <w:p>
+      <w:pPr>
+        <w:pStyle w:val="Normal"/>
         <w:jc w:val="center"/>
         <w:rPr/>
       </w:pPr>
-    </w:p>
-    <w:p>
-      <w:pPr>
-        <w:pStyle w:val="style0"/>
+      <w:r>
+        <w:rPr/>
+      </w:r>
+    </w:p>
+    <w:p>
+      <w:pPr>
+        <w:pStyle w:val="Normal"/>
         <w:jc w:val="center"/>
         <w:rPr>
           <w:b/>
-        </w:rPr>
-      </w:pPr>
-    </w:p>
-    <w:p>
-      <w:pPr>
-        <w:pStyle w:val="style0"/>
+          <w:b/>
+        </w:rPr>
+      </w:pPr>
+      <w:r>
+        <w:rPr>
+          <w:b/>
+        </w:rPr>
+      </w:r>
+    </w:p>
+    <w:p>
+      <w:pPr>
+        <w:pStyle w:val="Normal"/>
         <w:jc w:val="center"/>
         <w:rPr>
           <w:b/>
+          <w:b/>
         </w:rPr>
       </w:pPr>
       <w:r>
@@ -138,18 +160,19 @@
     </w:p>
     <w:p>
       <w:pPr>
-        <w:pStyle w:val="style0"/>
+        <w:pStyle w:val="Normal"/>
         <w:jc w:val="center"/>
         <w:rPr/>
       </w:pPr>
       <w:r>
+        <w:rPr/>
         <w:t>по дисциплине «Введение в информационные технологии» на тему:</w:t>
       </w:r>
     </w:p>
     <w:p>
       <w:pPr>
-        <w:pStyle w:val="style0"/>
-        <w:spacing w:before="0" w:after="0" w:lineRule="auto" w:line="240"/>
+        <w:pStyle w:val="Normal"/>
+        <w:spacing w:lineRule="auto" w:line="240" w:before="0" w:after="0"/>
         <w:jc w:val="center"/>
         <w:rPr>
           <w:lang w:val="ru-RU"/>
@@ -164,59 +187,77 @@
     </w:p>
     <w:p>
       <w:pPr>
-        <w:pStyle w:val="style0"/>
-        <w:spacing w:before="0" w:after="0" w:lineRule="auto" w:line="240"/>
+        <w:pStyle w:val="Normal"/>
+        <w:spacing w:lineRule="auto" w:line="240" w:before="0" w:after="0"/>
         <w:jc w:val="center"/>
         <w:rPr>
           <w:lang w:val="de-DE"/>
         </w:rPr>
       </w:pPr>
-    </w:p>
-    <w:p>
-      <w:pPr>
-        <w:pStyle w:val="style0"/>
-        <w:rPr/>
-      </w:pPr>
-    </w:p>
-    <w:p>
-      <w:pPr>
-        <w:pStyle w:val="style0"/>
-        <w:rPr/>
-      </w:pPr>
-    </w:p>
-    <w:p>
-      <w:pPr>
-        <w:pStyle w:val="style0"/>
+      <w:r>
+        <w:rPr>
+          <w:lang w:val="de-DE"/>
+        </w:rPr>
+      </w:r>
+    </w:p>
+    <w:p>
+      <w:pPr>
+        <w:pStyle w:val="Normal"/>
+        <w:rPr/>
+      </w:pPr>
+      <w:r>
+        <w:rPr/>
+      </w:r>
+    </w:p>
+    <w:p>
+      <w:pPr>
+        <w:pStyle w:val="Normal"/>
+        <w:rPr/>
+      </w:pPr>
+      <w:r>
+        <w:rPr/>
+      </w:r>
+    </w:p>
+    <w:p>
+      <w:pPr>
+        <w:pStyle w:val="Normal"/>
         <w:ind w:right="-113" w:firstLine="4678"/>
         <w:rPr/>
       </w:pPr>
       <w:r>
+        <w:rPr/>
         <w:t>Выполнил:</w:t>
       </w:r>
     </w:p>
     <w:p>
       <w:pPr>
-        <w:pStyle w:val="style0"/>
+        <w:pStyle w:val="Normal"/>
         <w:ind w:right="-113" w:firstLine="4678"/>
         <w:rPr/>
       </w:pPr>
       <w:r>
-        <w:t>Фамилия Имя Отчество, БФИ-2202</w:t>
-      </w:r>
-    </w:p>
-    <w:p>
-      <w:pPr>
-        <w:pStyle w:val="style0"/>
+        <w:rPr/>
+        <w:t>Сидорук Данил Вадимович</w:t>
+      </w:r>
+      <w:r>
+        <w:rPr/>
+        <w:t>, БФИ-2202</w:t>
+      </w:r>
+    </w:p>
+    <w:p>
+      <w:pPr>
+        <w:pStyle w:val="Normal"/>
         <w:ind w:firstLine="4678"/>
         <w:rPr/>
       </w:pPr>
       <w:r>
+        <w:rPr/>
         <w:t>Проверил:</w:t>
       </w:r>
     </w:p>
     <w:p>
       <w:pPr>
-        <w:pStyle w:val="style0"/>
+        <w:pStyle w:val="Normal"/>
         <w:ind w:firstLine="4678"/>
         <w:rPr>
           <w:lang w:val="ru-RU"/>
@@ -226,55 +267,64 @@
         <w:rPr>
           <w:lang w:val="ru-RU"/>
         </w:rPr>
-        <w:t>Фамилия Имя Отчество</w:t>
-      </w:r>
-    </w:p>
-    <w:p>
-      <w:pPr>
-        <w:pStyle w:val="style0"/>
+        <w:t>Камиль Раисович Харрасов</w:t>
+      </w:r>
+    </w:p>
+    <w:p>
+      <w:pPr>
+        <w:pStyle w:val="Normal"/>
         <w:jc w:val="right"/>
         <w:rPr/>
       </w:pPr>
-    </w:p>
-    <w:p>
-      <w:pPr>
-        <w:pStyle w:val="style0"/>
+      <w:r>
+        <w:rPr/>
+      </w:r>
+    </w:p>
+    <w:p>
+      <w:pPr>
+        <w:pStyle w:val="Normal"/>
         <w:jc w:val="left"/>
         <w:rPr/>
       </w:pPr>
-    </w:p>
-    <w:p>
-      <w:pPr>
-        <w:pStyle w:val="style0"/>
+      <w:r>
+        <w:rPr/>
+      </w:r>
+    </w:p>
+    <w:p>
+      <w:pPr>
+        <w:pStyle w:val="Normal"/>
         <w:jc w:val="center"/>
         <w:rPr/>
       </w:pPr>
       <w:r>
+        <w:rPr/>
         <w:t xml:space="preserve">Москва </w:t>
       </w:r>
     </w:p>
     <w:p>
       <w:pPr>
-        <w:pStyle w:val="style0"/>
+        <w:pStyle w:val="Normal"/>
         <w:jc w:val="center"/>
         <w:rPr/>
       </w:pPr>
       <w:r>
+        <w:rPr/>
         <w:t>2022</w:t>
       </w:r>
+      <w:bookmarkStart w:id="0" w:name="_gjdgxs"/>
+      <w:bookmarkEnd w:id="0"/>
       <w:r>
         <w:br w:type="page"/>
       </w:r>
     </w:p>
-    <w:bookmarkStart w:id="0" w:name="_gjdgxs"/>
-    <w:bookmarkEnd w:id="0"/>
-    <w:p>
-      <w:pPr>
-        <w:pStyle w:val="style0"/>
+    <w:p>
+      <w:pPr>
+        <w:pStyle w:val="Normal"/>
         <w:spacing w:lineRule="auto" w:line="360"/>
         <w:ind w:firstLine="851"/>
         <w:rPr>
           <w:b/>
+          <w:b/>
         </w:rPr>
       </w:pPr>
       <w:r>
@@ -286,8 +336,8 @@
     </w:p>
     <w:p>
       <w:pPr>
-        <w:pStyle w:val="style0"/>
-        <w:spacing w:before="0" w:after="0" w:lineRule="auto" w:line="360"/>
+        <w:pStyle w:val="Normal"/>
+        <w:spacing w:lineRule="auto" w:line="360" w:before="0" w:after="0"/>
         <w:ind w:firstLine="851"/>
         <w:jc w:val="both"/>
         <w:rPr>
@@ -295,6 +345,7 @@
         </w:rPr>
       </w:pPr>
       <w:r>
+        <w:rPr/>
         <w:t xml:space="preserve">Цель: </w:t>
       </w:r>
       <w:r>
@@ -302,63 +353,395 @@
           <w:color w:val="000000"/>
           <w:lang w:val="ru-RU"/>
         </w:rPr>
-        <w:t>сформулированная цель</w:t>
-      </w:r>
-    </w:p>
-    <w:p>
-      <w:pPr>
-        <w:pStyle w:val="style0"/>
+        <w:t xml:space="preserve">закрепить навыик работы с библиотекой </w:t>
+      </w:r>
+      <w:r>
+        <w:rPr>
+          <w:color w:val="000000"/>
+          <w:lang w:val="en-US"/>
+        </w:rPr>
+        <w:t>flask</w:t>
+      </w:r>
+    </w:p>
+    <w:p>
+      <w:pPr>
+        <w:pStyle w:val="Normal"/>
         <w:spacing w:lineRule="auto" w:line="240"/>
         <w:ind w:firstLine="851"/>
         <w:rPr>
           <w:b/>
+          <w:b/>
           <w:color w:val="000000"/>
         </w:rPr>
       </w:pPr>
       <w:r>
-        <w:rPr>
+        <w:rPr/>
+      </w:r>
+    </w:p>
+    <w:p>
+      <w:pPr>
+        <w:pStyle w:val="Normal"/>
+        <w:spacing w:lineRule="auto" w:line="240"/>
+        <w:ind w:firstLine="851"/>
+        <w:rPr>
+          <w:b/>
           <w:b/>
           <w:color w:val="000000"/>
         </w:rPr>
+      </w:pPr>
+      <w:r>
+        <w:rPr>
+          <w:b/>
+          <w:color w:val="000000"/>
+        </w:rPr>
         <w:t>Задание</w:t>
       </w:r>
     </w:p>
     <w:p>
       <w:pPr>
-        <w:pStyle w:val="style0"/>
+        <w:pStyle w:val="Normal"/>
         <w:spacing w:lineRule="auto" w:line="240"/>
         <w:rPr>
           <w:color w:val="000000"/>
         </w:rPr>
       </w:pPr>
       <w:r>
-        <w:rPr>
-          <w:color w:val="000000"/>
-        </w:rPr>
-        <w:t>Изложенные в виде списка задачи</w:t>
-      </w:r>
-    </w:p>
-    <w:p>
-      <w:pPr>
-        <w:pStyle w:val="style0"/>
-        <w:spacing w:before="0" w:after="0" w:lineRule="auto" w:line="360"/>
-        <w:ind w:firstLine="851"/>
-        <w:jc w:val="both"/>
-        <w:rPr>
-          <w:color w:val="000000"/>
-        </w:rPr>
-      </w:pPr>
+        <w:rPr/>
+      </w:r>
+    </w:p>
+    <w:p>
+      <w:pPr>
+        <w:pStyle w:val="Normal"/>
+        <w:spacing w:lineRule="auto" w:line="240"/>
+        <w:rPr/>
+      </w:pPr>
+      <w:r>
+        <w:rPr>
+          <w:lang w:val="en-US"/>
+        </w:rPr>
+        <w:t xml:space="preserve">1. </w:t>
+      </w:r>
+      <w:r>
+        <w:rPr>
+          <w:lang w:val="ru-RU"/>
+        </w:rPr>
+        <w:t>Импортировать метод</w:t>
+      </w:r>
+      <w:bookmarkStart w:id="1" w:name="_30j0zll"/>
+      <w:bookmarkEnd w:id="1"/>
+      <w:r>
+        <w:rPr>
+          <w:lang w:val="ru-RU"/>
+        </w:rPr>
+        <w:t xml:space="preserve"> </w:t>
+      </w:r>
+      <w:r>
+        <w:rPr>
+          <w:lang w:val="en-GB"/>
+        </w:rPr>
+        <w:t xml:space="preserve">redirect, </w:t>
+      </w:r>
+      <w:r>
+        <w:rPr>
+          <w:lang w:val="ru-RU"/>
+        </w:rPr>
+        <w:t>отвечающий за перенаправление на другой путь</w:t>
+      </w:r>
+    </w:p>
+    <w:p>
+      <w:pPr>
+        <w:pStyle w:val="Normal"/>
+        <w:spacing w:lineRule="auto" w:line="240"/>
+        <w:rPr/>
+      </w:pPr>
+      <w:r>
+        <w:rPr>
+          <w:lang w:val="ru-RU"/>
+        </w:rPr>
+        <w:t>2. Модернизировать декоратор для пути «</w:t>
+      </w:r>
+      <w:r>
+        <w:rPr>
+          <w:i/>
+          <w:iCs/>
+          <w:lang w:val="ru-RU"/>
+        </w:rPr>
+        <w:t>/</w:t>
+      </w:r>
+      <w:r>
+        <w:rPr>
+          <w:i/>
+          <w:iCs/>
+          <w:lang w:val="en-US"/>
+        </w:rPr>
+        <w:t>login/</w:t>
+      </w:r>
+      <w:r>
+        <w:rPr>
+          <w:i w:val="false"/>
+          <w:iCs w:val="false"/>
+          <w:lang w:val="ru-RU"/>
+        </w:rPr>
+        <w:t>»</w:t>
+      </w:r>
+    </w:p>
+    <w:p>
+      <w:pPr>
+        <w:pStyle w:val="Normal"/>
+        <w:spacing w:lineRule="auto" w:line="240"/>
+        <w:rPr/>
+      </w:pPr>
+      <w:r>
+        <w:rPr>
+          <w:i w:val="false"/>
+          <w:iCs w:val="false"/>
+          <w:lang w:val="ru-RU"/>
+        </w:rPr>
+        <w:t xml:space="preserve">3. Изменить </w:t>
+      </w:r>
+      <w:r>
+        <w:rPr>
+          <w:i w:val="false"/>
+          <w:iCs w:val="false"/>
+          <w:lang w:val="en-US"/>
+        </w:rPr>
+        <w:t>login.html</w:t>
+      </w:r>
+    </w:p>
+    <w:p>
+      <w:pPr>
+        <w:pStyle w:val="Normal"/>
+        <w:spacing w:lineRule="auto" w:line="240"/>
+        <w:rPr/>
+      </w:pPr>
+      <w:r>
+        <w:rPr>
+          <w:i w:val="false"/>
+          <w:iCs w:val="false"/>
+          <w:lang w:val="en-US"/>
+        </w:rPr>
+        <w:t xml:space="preserve">4. </w:t>
+      </w:r>
+      <w:r>
+        <w:rPr>
+          <w:i w:val="false"/>
+          <w:iCs w:val="false"/>
+          <w:lang w:val="ru-RU"/>
+        </w:rPr>
+        <w:t xml:space="preserve">Создать файл </w:t>
+      </w:r>
+      <w:r>
+        <w:rPr>
+          <w:i w:val="false"/>
+          <w:iCs w:val="false"/>
+          <w:lang w:val="en-US"/>
+        </w:rPr>
+        <w:t>registration.html</w:t>
+      </w:r>
+    </w:p>
+    <w:p>
+      <w:pPr>
+        <w:pStyle w:val="Normal"/>
+        <w:spacing w:lineRule="auto" w:line="240"/>
+        <w:rPr/>
+      </w:pPr>
+      <w:r>
+        <w:rPr>
+          <w:i w:val="false"/>
+          <w:iCs w:val="false"/>
+          <w:lang w:val="en-US"/>
+        </w:rPr>
+        <w:t xml:space="preserve">5. </w:t>
+      </w:r>
+      <w:r>
+        <w:rPr>
+          <w:i w:val="false"/>
+          <w:iCs w:val="false"/>
+          <w:lang w:val="ru-RU"/>
+        </w:rPr>
+        <w:t>Проверить работу приложения</w:t>
+      </w:r>
+    </w:p>
+    <w:p>
+      <w:pPr>
+        <w:pStyle w:val="Normal"/>
+        <w:spacing w:lineRule="auto" w:line="240"/>
+        <w:rPr/>
+      </w:pPr>
+      <w:r>
+        <w:rPr>
+          <w:i w:val="false"/>
+          <w:iCs w:val="false"/>
+          <w:lang w:val="ru-RU"/>
+        </w:rPr>
+        <w:t>6. Добавить декоратор, отвечающий за путь «</w:t>
+      </w:r>
+      <w:r>
+        <w:rPr>
+          <w:i/>
+          <w:iCs/>
+          <w:lang w:val="ru-RU"/>
+        </w:rPr>
+        <w:t>/</w:t>
+      </w:r>
+      <w:r>
+        <w:rPr>
+          <w:i/>
+          <w:iCs/>
+          <w:lang w:val="en-GB"/>
+        </w:rPr>
+        <w:t>registration</w:t>
+      </w:r>
+      <w:r>
+        <w:rPr>
+          <w:i/>
+          <w:iCs/>
+          <w:lang w:val="en-US"/>
+        </w:rPr>
+        <w:t>/</w:t>
+      </w:r>
+      <w:r>
+        <w:rPr>
+          <w:i w:val="false"/>
+          <w:iCs w:val="false"/>
+          <w:lang w:val="ru-RU"/>
+        </w:rPr>
+        <w:t>»</w:t>
+      </w:r>
+    </w:p>
+    <w:p>
+      <w:pPr>
+        <w:pStyle w:val="Normal"/>
+        <w:spacing w:lineRule="auto" w:line="240"/>
+        <w:rPr>
+          <w:lang w:val="en-GB"/>
+        </w:rPr>
+      </w:pPr>
+      <w:r>
+        <w:rPr>
+          <w:i w:val="false"/>
+          <w:iCs w:val="false"/>
+          <w:lang w:val="en-GB"/>
+        </w:rPr>
+        <w:t xml:space="preserve">7. </w:t>
+      </w:r>
+      <w:r>
+        <w:rPr>
+          <w:i w:val="false"/>
+          <w:iCs w:val="false"/>
+          <w:lang w:val="ru-RU"/>
+        </w:rPr>
+        <w:t xml:space="preserve">Проверить таблицу </w:t>
+      </w:r>
+      <w:r>
+        <w:rPr>
+          <w:i w:val="false"/>
+          <w:iCs w:val="false"/>
+          <w:lang w:val="en-US"/>
+        </w:rPr>
+        <w:t xml:space="preserve">users </w:t>
+      </w:r>
+      <w:r>
+        <w:rPr>
+          <w:i w:val="false"/>
+          <w:iCs w:val="false"/>
+          <w:lang w:val="ru-RU"/>
+        </w:rPr>
+        <w:t>в базе данных на наличие нового пользователя в системе</w:t>
+      </w:r>
+    </w:p>
+    <w:p>
+      <w:pPr>
+        <w:pStyle w:val="Normal"/>
+        <w:spacing w:lineRule="auto" w:line="240"/>
+        <w:rPr>
+          <w:i w:val="false"/>
+          <w:i w:val="false"/>
+          <w:iCs w:val="false"/>
+          <w:lang w:val="ru-RU"/>
+        </w:rPr>
+      </w:pPr>
+      <w:r>
+        <w:rPr>
+          <w:lang w:val="en-GB"/>
+        </w:rPr>
+      </w:r>
+    </w:p>
+    <w:p>
+      <w:pPr>
+        <w:pStyle w:val="Normal"/>
+        <w:spacing w:lineRule="auto" w:line="240"/>
+        <w:rPr>
+          <w:lang w:val="en-GB"/>
+        </w:rPr>
+      </w:pPr>
+      <w:r>
+        <w:rPr>
+          <w:i w:val="false"/>
+          <w:iCs w:val="false"/>
+          <w:lang w:val="ru-RU"/>
+        </w:rPr>
+        <w:tab/>
+      </w:r>
+      <w:r>
+        <w:rPr>
+          <w:b/>
+          <w:bCs/>
+          <w:i w:val="false"/>
+          <w:iCs w:val="false"/>
+          <w:lang w:val="ru-RU"/>
+        </w:rPr>
+        <w:t>Домашнее задание</w:t>
+      </w:r>
+    </w:p>
+    <w:p>
+      <w:pPr>
+        <w:pStyle w:val="Normal"/>
+        <w:spacing w:lineRule="auto" w:line="240"/>
+        <w:rPr>
+          <w:b w:val="false"/>
+          <w:b w:val="false"/>
+          <w:bCs w:val="false"/>
+          <w:i w:val="false"/>
+          <w:i w:val="false"/>
+          <w:iCs w:val="false"/>
+          <w:lang w:val="ru-RU"/>
+        </w:rPr>
+      </w:pPr>
+      <w:r>
+        <w:rPr>
+          <w:lang w:val="en-GB"/>
+        </w:rPr>
+      </w:r>
+    </w:p>
+    <w:p>
+      <w:pPr>
+        <w:pStyle w:val="Normal"/>
+        <w:spacing w:lineRule="auto" w:line="240"/>
+        <w:rPr>
+          <w:lang w:val="en-GB"/>
+        </w:rPr>
+      </w:pPr>
+      <w:r>
+        <w:rPr>
+          <w:b w:val="false"/>
+          <w:bCs w:val="false"/>
+          <w:i w:val="false"/>
+          <w:iCs w:val="false"/>
+          <w:lang w:val="ru-RU"/>
+        </w:rPr>
+        <w:t>1. Реализовать обработку всех исключений при регистрации</w:t>
+      </w:r>
       <w:r>
         <w:br w:type="page"/>
       </w:r>
     </w:p>
-    <w:bookmarkStart w:id="1" w:name="_30j0zll"/>
-    <w:bookmarkEnd w:id="1"/>
-    <w:p>
-      <w:pPr>
-        <w:pStyle w:val="style0"/>
-        <w:ind w:firstLine="0"/>
-        <w:rPr>
+    <w:p>
+      <w:pPr>
+        <w:pStyle w:val="Normal"/>
+        <w:ind w:hanging="0"/>
+        <w:rPr>
+          <w:b/>
           <w:b/>
           <w:bCs/>
         </w:rPr>
@@ -369,65 +752,1272 @@
           <w:bCs/>
         </w:rPr>
         <w:tab/>
-      </w:r>
-      <w:r>
-        <w:rPr>
+        <w:t>2 Результат выполненной работы</w:t>
+      </w:r>
+    </w:p>
+    <w:p>
+      <w:pPr>
+        <w:pStyle w:val="Normal"/>
+        <w:ind w:hanging="0"/>
+        <w:rPr>
+          <w:b/>
           <w:b/>
           <w:bCs/>
         </w:rPr>
-        <w:t>2 Результат выполненной работы</w:t>
-      </w:r>
-    </w:p>
-    <w:p>
-      <w:pPr>
-        <w:pStyle w:val="style0"/>
-        <w:ind w:firstLine="0"/>
+      </w:pPr>
+      <w:bookmarkStart w:id="2" w:name="_1fob9te"/>
+      <w:bookmarkEnd w:id="2"/>
+      <w:r>
         <w:rPr>
           <w:b/>
           <w:bCs/>
-        </w:rPr>
-      </w:pPr>
-      <w:r>
-        <w:rPr>
-          <w:b w:val="false"/>
-          <w:bCs w:val="false"/>
           <w:color w:val="000000"/>
           <w:sz w:val="27"/>
           <w:szCs w:val="27"/>
           <w:lang w:val="ru-RU"/>
         </w:rPr>
-        <w:t>Результат выполненной работы</w:t>
+        <w:tab/>
+      </w:r>
+      <w:r>
+        <w:rPr>
+          <w:b/>
+          <w:bCs/>
+          <w:color w:val="000000"/>
+          <w:sz w:val="27"/>
+          <w:szCs w:val="27"/>
+          <w:lang w:val="ru-RU"/>
+        </w:rPr>
+        <w:t>Задание 1</w:t>
+      </w:r>
+    </w:p>
+    <w:p>
+      <w:pPr>
+        <w:pStyle w:val="Normal"/>
+        <w:ind w:hanging="0"/>
+        <w:rPr>
+          <w:b/>
+          <w:b/>
+          <w:bCs/>
+        </w:rPr>
+      </w:pPr>
+      <w:r>
+        <w:rPr/>
+        <w:drawing>
+          <wp:anchor behindDoc="0" distT="0" distB="0" distL="0" distR="0" simplePos="0" locked="0" layoutInCell="0" allowOverlap="1" relativeHeight="2">
+            <wp:simplePos x="0" y="0"/>
+            <wp:positionH relativeFrom="column">
+              <wp:posOffset>697865</wp:posOffset>
+            </wp:positionH>
+            <wp:positionV relativeFrom="paragraph">
+              <wp:posOffset>635</wp:posOffset>
+            </wp:positionV>
+            <wp:extent cx="4544060" cy="1181100"/>
+            <wp:effectExtent l="0" t="0" r="0" b="0"/>
+            <wp:wrapSquare wrapText="largest"/>
+            <wp:docPr id="1" name="Image1" descr=""/>
+            <wp:cNvGraphicFramePr>
+              <a:graphicFrameLocks xmlns:a="http://schemas.openxmlformats.org/drawingml/2006/main" noChangeAspect="1"/>
+            </wp:cNvGraphicFramePr>
+            <a:graphic xmlns:a="http://schemas.openxmlformats.org/drawingml/2006/main">
+              <a:graphicData uri="http://schemas.openxmlformats.org/drawingml/2006/picture">
+                <pic:pic xmlns:pic="http://schemas.openxmlformats.org/drawingml/2006/picture">
+                  <pic:nvPicPr>
+                    <pic:cNvPr id="1" name="Image1" descr=""/>
+                    <pic:cNvPicPr>
+                      <a:picLocks noChangeAspect="1" noChangeArrowheads="1"/>
+                    </pic:cNvPicPr>
+                  </pic:nvPicPr>
+                  <pic:blipFill>
+                    <a:blip r:embed="rId2"/>
+                    <a:stretch>
+                      <a:fillRect/>
+                    </a:stretch>
+                  </pic:blipFill>
+                  <pic:spPr bwMode="auto">
+                    <a:xfrm>
+                      <a:off x="0" y="0"/>
+                      <a:ext cx="4544060" cy="1181100"/>
+                    </a:xfrm>
+                    <a:prstGeom prst="rect">
+                      <a:avLst/>
+                    </a:prstGeom>
+                  </pic:spPr>
+                </pic:pic>
+              </a:graphicData>
+            </a:graphic>
+          </wp:anchor>
+        </w:drawing>
+      </w:r>
+    </w:p>
+    <w:p>
+      <w:pPr>
+        <w:pStyle w:val="Normal"/>
+        <w:ind w:hanging="0"/>
+        <w:rPr>
+          <w:b/>
+          <w:b/>
+          <w:bCs/>
+        </w:rPr>
+      </w:pPr>
+      <w:r>
+        <w:rPr/>
+      </w:r>
+    </w:p>
+    <w:p>
+      <w:pPr>
+        <w:pStyle w:val="Normal"/>
+        <w:ind w:hanging="0"/>
+        <w:rPr>
+          <w:b/>
+          <w:b/>
+          <w:bCs/>
+        </w:rPr>
+      </w:pPr>
+      <w:r>
+        <w:rPr/>
+      </w:r>
+    </w:p>
+    <w:p>
+      <w:pPr>
+        <w:pStyle w:val="Normal"/>
+        <w:ind w:hanging="0"/>
+        <w:rPr>
+          <w:b/>
+          <w:b/>
+          <w:bCs/>
+        </w:rPr>
+      </w:pPr>
+      <w:r>
+        <w:rPr/>
+      </w:r>
+    </w:p>
+    <w:p>
+      <w:pPr>
+        <w:pStyle w:val="Normal"/>
+        <w:ind w:hanging="0"/>
+        <w:jc w:val="center"/>
+        <w:rPr>
+          <w:b w:val="false"/>
+          <w:b w:val="false"/>
+          <w:bCs w:val="false"/>
+        </w:rPr>
+      </w:pPr>
+      <w:r>
+        <w:rPr>
+          <w:b w:val="false"/>
+          <w:bCs w:val="false"/>
+        </w:rPr>
+        <w:t xml:space="preserve">Рисунок 1.1 — импорт метода </w:t>
+      </w:r>
+      <w:r>
+        <w:rPr>
+          <w:b w:val="false"/>
+          <w:bCs w:val="false"/>
+          <w:lang w:val="en-US"/>
+        </w:rPr>
+        <w:t>redirect</w:t>
       </w:r>
       <w:r>
         <w:br w:type="page"/>
       </w:r>
     </w:p>
-    <w:bookmarkStart w:id="2" w:name="_1fob9te"/>
-    <w:bookmarkEnd w:id="2"/>
-    <w:p>
-      <w:pPr>
-        <w:pStyle w:val="style0"/>
-        <w:rPr/>
-      </w:pPr>
+    <w:p>
+      <w:pPr>
+        <w:pStyle w:val="Normal"/>
+        <w:ind w:hanging="0"/>
+        <w:jc w:val="left"/>
+        <w:rPr>
+          <w:b w:val="false"/>
+          <w:b w:val="false"/>
+          <w:bCs w:val="false"/>
+        </w:rPr>
+      </w:pPr>
+      <w:r>
+        <w:rPr>
+          <w:b w:val="false"/>
+          <w:bCs w:val="false"/>
+          <w:lang w:val="en-US"/>
+        </w:rPr>
+        <w:tab/>
+      </w:r>
       <w:r>
         <w:rPr>
           <w:b/>
           <w:bCs/>
+          <w:lang w:val="ru-RU"/>
+        </w:rPr>
+        <w:t>Задание 2</w:t>
+      </w:r>
+    </w:p>
+    <w:p>
+      <w:pPr>
+        <w:pStyle w:val="Normal"/>
+        <w:ind w:hanging="0"/>
+        <w:jc w:val="left"/>
+        <w:rPr>
+          <w:b w:val="false"/>
+          <w:b w:val="false"/>
+          <w:bCs w:val="false"/>
+        </w:rPr>
+      </w:pPr>
+      <w:r>
+        <w:rPr>
+          <w:b w:val="false"/>
+          <w:bCs w:val="false"/>
+          <w:lang w:val="ru-RU"/>
         </w:rPr>
         <w:tab/>
       </w:r>
+    </w:p>
+    <w:p>
+      <w:pPr>
+        <w:pStyle w:val="Normal"/>
+        <w:ind w:hanging="0"/>
+        <w:jc w:val="center"/>
+        <w:rPr/>
+      </w:pPr>
+      <w:r>
+        <w:drawing>
+          <wp:anchor behindDoc="0" distT="0" distB="0" distL="0" distR="0" simplePos="0" locked="0" layoutInCell="0" allowOverlap="1" relativeHeight="3">
+            <wp:simplePos x="0" y="0"/>
+            <wp:positionH relativeFrom="column">
+              <wp:align>center</wp:align>
+            </wp:positionH>
+            <wp:positionV relativeFrom="paragraph">
+              <wp:posOffset>635</wp:posOffset>
+            </wp:positionV>
+            <wp:extent cx="5939790" cy="1855470"/>
+            <wp:effectExtent l="0" t="0" r="0" b="0"/>
+            <wp:wrapSquare wrapText="largest"/>
+            <wp:docPr id="2" name="Image2" descr=""/>
+            <wp:cNvGraphicFramePr>
+              <a:graphicFrameLocks xmlns:a="http://schemas.openxmlformats.org/drawingml/2006/main" noChangeAspect="1"/>
+            </wp:cNvGraphicFramePr>
+            <a:graphic xmlns:a="http://schemas.openxmlformats.org/drawingml/2006/main">
+              <a:graphicData uri="http://schemas.openxmlformats.org/drawingml/2006/picture">
+                <pic:pic xmlns:pic="http://schemas.openxmlformats.org/drawingml/2006/picture">
+                  <pic:nvPicPr>
+                    <pic:cNvPr id="2" name="Image2" descr=""/>
+                    <pic:cNvPicPr>
+                      <a:picLocks noChangeAspect="1" noChangeArrowheads="1"/>
+                    </pic:cNvPicPr>
+                  </pic:nvPicPr>
+                  <pic:blipFill>
+                    <a:blip r:embed="rId3"/>
+                    <a:stretch>
+                      <a:fillRect/>
+                    </a:stretch>
+                  </pic:blipFill>
+                  <pic:spPr bwMode="auto">
+                    <a:xfrm>
+                      <a:off x="0" y="0"/>
+                      <a:ext cx="5939790" cy="1855470"/>
+                    </a:xfrm>
+                    <a:prstGeom prst="rect">
+                      <a:avLst/>
+                    </a:prstGeom>
+                  </pic:spPr>
+                </pic:pic>
+              </a:graphicData>
+            </a:graphic>
+          </wp:anchor>
+        </w:drawing>
+      </w:r>
+      <w:r>
+        <w:rPr/>
+        <w:t xml:space="preserve">Рисунок 2.1 — модернизированные декораторы для пути </w:t>
+      </w:r>
+      <w:r>
+        <w:rPr>
+          <w:i/>
+          <w:iCs/>
+          <w:lang w:val="en-US"/>
+        </w:rPr>
+        <w:t>login</w:t>
+      </w:r>
+      <w:r>
+        <w:br w:type="page"/>
+      </w:r>
+    </w:p>
+    <w:p>
+      <w:pPr>
+        <w:pStyle w:val="Normal"/>
+        <w:ind w:hanging="0"/>
+        <w:jc w:val="left"/>
+        <w:rPr/>
+      </w:pPr>
+      <w:r>
+        <w:rPr>
+          <w:i/>
+          <w:iCs/>
+          <w:lang w:val="en-US"/>
+        </w:rPr>
+        <w:tab/>
+      </w:r>
       <w:r>
         <w:rPr>
           <w:b/>
           <w:bCs/>
-        </w:rPr>
+          <w:i w:val="false"/>
+          <w:iCs w:val="false"/>
+          <w:lang w:val="ru-RU"/>
+        </w:rPr>
+        <w:t>Задание 3</w:t>
+      </w:r>
+    </w:p>
+    <w:p>
+      <w:pPr>
+        <w:pStyle w:val="Normal"/>
+        <w:ind w:hanging="0"/>
+        <w:jc w:val="left"/>
+        <w:rPr>
+          <w:b/>
+          <w:b/>
+          <w:bCs/>
+          <w:i w:val="false"/>
+          <w:i w:val="false"/>
+          <w:iCs w:val="false"/>
+          <w:lang w:val="ru-RU"/>
+        </w:rPr>
+      </w:pPr>
+      <w:r>
+        <w:rPr/>
+      </w:r>
+    </w:p>
+    <w:p>
+      <w:pPr>
+        <w:pStyle w:val="Normal"/>
+        <w:ind w:hanging="0"/>
+        <w:jc w:val="center"/>
+        <w:rPr>
+          <w:b w:val="false"/>
+          <w:b w:val="false"/>
+          <w:bCs w:val="false"/>
+        </w:rPr>
+      </w:pPr>
+      <w:r>
+        <w:drawing>
+          <wp:anchor behindDoc="0" distT="0" distB="0" distL="0" distR="0" simplePos="0" locked="0" layoutInCell="0" allowOverlap="1" relativeHeight="4">
+            <wp:simplePos x="0" y="0"/>
+            <wp:positionH relativeFrom="column">
+              <wp:align>center</wp:align>
+            </wp:positionH>
+            <wp:positionV relativeFrom="paragraph">
+              <wp:posOffset>635</wp:posOffset>
+            </wp:positionV>
+            <wp:extent cx="5939790" cy="3637280"/>
+            <wp:effectExtent l="0" t="0" r="0" b="0"/>
+            <wp:wrapSquare wrapText="largest"/>
+            <wp:docPr id="3" name="Image3" descr=""/>
+            <wp:cNvGraphicFramePr>
+              <a:graphicFrameLocks xmlns:a="http://schemas.openxmlformats.org/drawingml/2006/main" noChangeAspect="1"/>
+            </wp:cNvGraphicFramePr>
+            <a:graphic xmlns:a="http://schemas.openxmlformats.org/drawingml/2006/main">
+              <a:graphicData uri="http://schemas.openxmlformats.org/drawingml/2006/picture">
+                <pic:pic xmlns:pic="http://schemas.openxmlformats.org/drawingml/2006/picture">
+                  <pic:nvPicPr>
+                    <pic:cNvPr id="3" name="Image3" descr=""/>
+                    <pic:cNvPicPr>
+                      <a:picLocks noChangeAspect="1" noChangeArrowheads="1"/>
+                    </pic:cNvPicPr>
+                  </pic:nvPicPr>
+                  <pic:blipFill>
+                    <a:blip r:embed="rId4"/>
+                    <a:stretch>
+                      <a:fillRect/>
+                    </a:stretch>
+                  </pic:blipFill>
+                  <pic:spPr bwMode="auto">
+                    <a:xfrm>
+                      <a:off x="0" y="0"/>
+                      <a:ext cx="5939790" cy="3637280"/>
+                    </a:xfrm>
+                    <a:prstGeom prst="rect">
+                      <a:avLst/>
+                    </a:prstGeom>
+                  </pic:spPr>
+                </pic:pic>
+              </a:graphicData>
+            </a:graphic>
+          </wp:anchor>
+        </w:drawing>
+      </w:r>
+      <w:r>
+        <w:rPr>
+          <w:b w:val="false"/>
+          <w:bCs w:val="false"/>
+          <w:i w:val="false"/>
+          <w:iCs w:val="false"/>
+          <w:lang w:val="ru-RU"/>
+        </w:rPr>
+        <w:t xml:space="preserve">Рисунок 3.1 — листинг </w:t>
+      </w:r>
+      <w:r>
+        <w:rPr>
+          <w:b w:val="false"/>
+          <w:bCs w:val="false"/>
+          <w:i w:val="false"/>
+          <w:iCs w:val="false"/>
+          <w:lang w:val="en-GB"/>
+        </w:rPr>
+        <w:t>login.html</w:t>
+      </w:r>
+      <w:r>
+        <w:br w:type="page"/>
+      </w:r>
+    </w:p>
+    <w:p>
+      <w:pPr>
+        <w:pStyle w:val="Normal"/>
+        <w:ind w:hanging="0"/>
+        <w:jc w:val="left"/>
+        <w:rPr>
+          <w:b w:val="false"/>
+          <w:b w:val="false"/>
+          <w:bCs w:val="false"/>
+        </w:rPr>
+      </w:pPr>
+      <w:r>
+        <w:rPr>
+          <w:b w:val="false"/>
+          <w:bCs w:val="false"/>
+          <w:i w:val="false"/>
+          <w:iCs w:val="false"/>
+          <w:lang w:val="en-GB"/>
+        </w:rPr>
+        <w:tab/>
+      </w:r>
+      <w:r>
+        <w:rPr>
+          <w:b/>
+          <w:bCs/>
+          <w:i w:val="false"/>
+          <w:iCs w:val="false"/>
+          <w:lang w:val="ru-RU"/>
+        </w:rPr>
+        <w:t>Задание 4</w:t>
+      </w:r>
+    </w:p>
+    <w:p>
+      <w:pPr>
+        <w:pStyle w:val="Normal"/>
+        <w:ind w:hanging="0"/>
+        <w:jc w:val="left"/>
+        <w:rPr>
+          <w:b/>
+          <w:b/>
+          <w:bCs/>
+          <w:i w:val="false"/>
+          <w:i w:val="false"/>
+          <w:iCs w:val="false"/>
+          <w:lang w:val="ru-RU"/>
+        </w:rPr>
+      </w:pPr>
+      <w:r>
+        <w:rPr>
+          <w:b w:val="false"/>
+          <w:bCs w:val="false"/>
+        </w:rPr>
+      </w:r>
+    </w:p>
+    <w:p>
+      <w:pPr>
+        <w:pStyle w:val="Normal"/>
+        <w:ind w:hanging="0"/>
+        <w:jc w:val="left"/>
+        <w:rPr>
+          <w:i w:val="false"/>
+          <w:i w:val="false"/>
+          <w:iCs w:val="false"/>
+          <w:lang w:val="ru-RU"/>
+        </w:rPr>
+      </w:pPr>
+      <w:r>
+        <w:rPr>
+          <w:b w:val="false"/>
+          <w:bCs w:val="false"/>
+        </w:rPr>
+        <w:drawing>
+          <wp:anchor behindDoc="0" distT="0" distB="0" distL="0" distR="0" simplePos="0" locked="0" layoutInCell="0" allowOverlap="1" relativeHeight="5">
+            <wp:simplePos x="0" y="0"/>
+            <wp:positionH relativeFrom="column">
+              <wp:align>center</wp:align>
+            </wp:positionH>
+            <wp:positionV relativeFrom="paragraph">
+              <wp:posOffset>635</wp:posOffset>
+            </wp:positionV>
+            <wp:extent cx="4477385" cy="3667125"/>
+            <wp:effectExtent l="0" t="0" r="0" b="0"/>
+            <wp:wrapSquare wrapText="largest"/>
+            <wp:docPr id="4" name="Image4" descr=""/>
+            <wp:cNvGraphicFramePr>
+              <a:graphicFrameLocks xmlns:a="http://schemas.openxmlformats.org/drawingml/2006/main" noChangeAspect="1"/>
+            </wp:cNvGraphicFramePr>
+            <a:graphic xmlns:a="http://schemas.openxmlformats.org/drawingml/2006/main">
+              <a:graphicData uri="http://schemas.openxmlformats.org/drawingml/2006/picture">
+                <pic:pic xmlns:pic="http://schemas.openxmlformats.org/drawingml/2006/picture">
+                  <pic:nvPicPr>
+                    <pic:cNvPr id="4" name="Image4" descr=""/>
+                    <pic:cNvPicPr>
+                      <a:picLocks noChangeAspect="1" noChangeArrowheads="1"/>
+                    </pic:cNvPicPr>
+                  </pic:nvPicPr>
+                  <pic:blipFill>
+                    <a:blip r:embed="rId5"/>
+                    <a:stretch>
+                      <a:fillRect/>
+                    </a:stretch>
+                  </pic:blipFill>
+                  <pic:spPr bwMode="auto">
+                    <a:xfrm>
+                      <a:off x="0" y="0"/>
+                      <a:ext cx="4477385" cy="3667125"/>
+                    </a:xfrm>
+                    <a:prstGeom prst="rect">
+                      <a:avLst/>
+                    </a:prstGeom>
+                  </pic:spPr>
+                </pic:pic>
+              </a:graphicData>
+            </a:graphic>
+          </wp:anchor>
+        </w:drawing>
+      </w:r>
+    </w:p>
+    <w:p>
+      <w:pPr>
+        <w:pStyle w:val="Normal"/>
+        <w:ind w:hanging="0"/>
+        <w:jc w:val="left"/>
+        <w:rPr>
+          <w:i w:val="false"/>
+          <w:i w:val="false"/>
+          <w:iCs w:val="false"/>
+          <w:lang w:val="ru-RU"/>
+        </w:rPr>
+      </w:pPr>
+      <w:r>
+        <w:rPr>
+          <w:b w:val="false"/>
+          <w:bCs w:val="false"/>
+        </w:rPr>
+      </w:r>
+    </w:p>
+    <w:p>
+      <w:pPr>
+        <w:pStyle w:val="Normal"/>
+        <w:ind w:hanging="0"/>
+        <w:jc w:val="left"/>
+        <w:rPr>
+          <w:i w:val="false"/>
+          <w:i w:val="false"/>
+          <w:iCs w:val="false"/>
+          <w:lang w:val="ru-RU"/>
+        </w:rPr>
+      </w:pPr>
+      <w:r>
+        <w:rPr>
+          <w:b w:val="false"/>
+          <w:bCs w:val="false"/>
+        </w:rPr>
+      </w:r>
+    </w:p>
+    <w:p>
+      <w:pPr>
+        <w:pStyle w:val="Normal"/>
+        <w:ind w:hanging="0"/>
+        <w:jc w:val="left"/>
+        <w:rPr>
+          <w:i w:val="false"/>
+          <w:i w:val="false"/>
+          <w:iCs w:val="false"/>
+          <w:lang w:val="ru-RU"/>
+        </w:rPr>
+      </w:pPr>
+      <w:r>
+        <w:rPr>
+          <w:b w:val="false"/>
+          <w:bCs w:val="false"/>
+        </w:rPr>
+      </w:r>
+    </w:p>
+    <w:p>
+      <w:pPr>
+        <w:pStyle w:val="Normal"/>
+        <w:ind w:hanging="0"/>
+        <w:jc w:val="left"/>
+        <w:rPr>
+          <w:i w:val="false"/>
+          <w:i w:val="false"/>
+          <w:iCs w:val="false"/>
+          <w:lang w:val="ru-RU"/>
+        </w:rPr>
+      </w:pPr>
+      <w:r>
+        <w:rPr>
+          <w:b w:val="false"/>
+          <w:bCs w:val="false"/>
+        </w:rPr>
+      </w:r>
+    </w:p>
+    <w:p>
+      <w:pPr>
+        <w:pStyle w:val="Normal"/>
+        <w:ind w:hanging="0"/>
+        <w:jc w:val="left"/>
+        <w:rPr>
+          <w:i w:val="false"/>
+          <w:i w:val="false"/>
+          <w:iCs w:val="false"/>
+          <w:lang w:val="ru-RU"/>
+        </w:rPr>
+      </w:pPr>
+      <w:r>
+        <w:rPr>
+          <w:b w:val="false"/>
+          <w:bCs w:val="false"/>
+        </w:rPr>
+      </w:r>
+    </w:p>
+    <w:p>
+      <w:pPr>
+        <w:pStyle w:val="Normal"/>
+        <w:ind w:hanging="0"/>
+        <w:jc w:val="left"/>
+        <w:rPr>
+          <w:i w:val="false"/>
+          <w:i w:val="false"/>
+          <w:iCs w:val="false"/>
+          <w:lang w:val="ru-RU"/>
+        </w:rPr>
+      </w:pPr>
+      <w:r>
+        <w:rPr>
+          <w:b w:val="false"/>
+          <w:bCs w:val="false"/>
+        </w:rPr>
+      </w:r>
+    </w:p>
+    <w:p>
+      <w:pPr>
+        <w:pStyle w:val="Normal"/>
+        <w:ind w:hanging="0"/>
+        <w:jc w:val="left"/>
+        <w:rPr>
+          <w:i w:val="false"/>
+          <w:i w:val="false"/>
+          <w:iCs w:val="false"/>
+          <w:lang w:val="ru-RU"/>
+        </w:rPr>
+      </w:pPr>
+      <w:r>
+        <w:rPr>
+          <w:b w:val="false"/>
+          <w:bCs w:val="false"/>
+        </w:rPr>
+      </w:r>
+    </w:p>
+    <w:p>
+      <w:pPr>
+        <w:pStyle w:val="Normal"/>
+        <w:ind w:hanging="0"/>
+        <w:jc w:val="left"/>
+        <w:rPr>
+          <w:i w:val="false"/>
+          <w:i w:val="false"/>
+          <w:iCs w:val="false"/>
+          <w:lang w:val="ru-RU"/>
+        </w:rPr>
+      </w:pPr>
+      <w:r>
+        <w:rPr>
+          <w:b w:val="false"/>
+          <w:bCs w:val="false"/>
+        </w:rPr>
+      </w:r>
+    </w:p>
+    <w:p>
+      <w:pPr>
+        <w:pStyle w:val="Normal"/>
+        <w:ind w:hanging="0"/>
+        <w:jc w:val="left"/>
+        <w:rPr>
+          <w:b w:val="false"/>
+          <w:b w:val="false"/>
+          <w:bCs w:val="false"/>
+        </w:rPr>
+      </w:pPr>
+      <w:r>
+        <w:rPr>
+          <w:b w:val="false"/>
+          <w:bCs w:val="false"/>
+        </w:rPr>
+      </w:r>
+    </w:p>
+    <w:p>
+      <w:pPr>
+        <w:pStyle w:val="Normal"/>
+        <w:ind w:hanging="0"/>
+        <w:jc w:val="center"/>
+        <w:rPr>
+          <w:b w:val="false"/>
+          <w:b w:val="false"/>
+          <w:bCs w:val="false"/>
+        </w:rPr>
+      </w:pPr>
+      <w:r>
+        <w:rPr>
+          <w:b w:val="false"/>
+          <w:bCs w:val="false"/>
+        </w:rPr>
+      </w:r>
+    </w:p>
+    <w:p>
+      <w:pPr>
+        <w:pStyle w:val="Normal"/>
+        <w:ind w:hanging="0"/>
+        <w:jc w:val="center"/>
+        <w:rPr>
+          <w:b w:val="false"/>
+          <w:b w:val="false"/>
+          <w:bCs w:val="false"/>
+        </w:rPr>
+      </w:pPr>
+      <w:r>
+        <w:rPr>
+          <w:b w:val="false"/>
+          <w:bCs w:val="false"/>
+          <w:i w:val="false"/>
+          <w:iCs w:val="false"/>
+          <w:lang w:val="ru-RU"/>
+        </w:rPr>
+        <w:t xml:space="preserve">Рисунок 4.1 — листинг </w:t>
+      </w:r>
+      <w:r>
+        <w:rPr>
+          <w:b w:val="false"/>
+          <w:bCs w:val="false"/>
+          <w:i w:val="false"/>
+          <w:iCs w:val="false"/>
+          <w:lang w:val="en-US"/>
+        </w:rPr>
+        <w:t>registration.html</w:t>
+      </w:r>
+    </w:p>
+    <w:p>
+      <w:pPr>
+        <w:pStyle w:val="Normal"/>
+        <w:ind w:hanging="0"/>
+        <w:jc w:val="left"/>
+        <w:rPr>
+          <w:i w:val="false"/>
+          <w:i w:val="false"/>
+          <w:iCs w:val="false"/>
+          <w:lang w:val="en-US"/>
+        </w:rPr>
+      </w:pPr>
+      <w:r>
+        <w:rPr>
+          <w:b w:val="false"/>
+          <w:bCs w:val="false"/>
+        </w:rPr>
+      </w:r>
+      <w:r>
+        <w:br w:type="page"/>
+      </w:r>
+    </w:p>
+    <w:p>
+      <w:pPr>
+        <w:pStyle w:val="Normal"/>
+        <w:ind w:hanging="0"/>
+        <w:jc w:val="left"/>
+        <w:rPr>
+          <w:b w:val="false"/>
+          <w:b w:val="false"/>
+          <w:bCs w:val="false"/>
+        </w:rPr>
+      </w:pPr>
+      <w:r>
+        <w:rPr>
+          <w:b w:val="false"/>
+          <w:bCs w:val="false"/>
+          <w:i w:val="false"/>
+          <w:iCs w:val="false"/>
+          <w:lang w:val="en-US"/>
+        </w:rPr>
+        <w:tab/>
+      </w:r>
+      <w:r>
+        <w:rPr>
+          <w:b/>
+          <w:bCs/>
+          <w:i w:val="false"/>
+          <w:iCs w:val="false"/>
+          <w:lang w:val="ru-RU"/>
+        </w:rPr>
+        <w:t>Задание 5</w:t>
+      </w:r>
+    </w:p>
+    <w:p>
+      <w:pPr>
+        <w:pStyle w:val="Normal"/>
+        <w:ind w:hanging="0"/>
+        <w:jc w:val="left"/>
+        <w:rPr>
+          <w:b/>
+          <w:b/>
+          <w:bCs/>
+          <w:i w:val="false"/>
+          <w:i w:val="false"/>
+          <w:iCs w:val="false"/>
+          <w:lang w:val="ru-RU"/>
+        </w:rPr>
+      </w:pPr>
+      <w:r>
+        <w:rPr>
+          <w:b w:val="false"/>
+          <w:bCs w:val="false"/>
+        </w:rPr>
+      </w:r>
+    </w:p>
+    <w:p>
+      <w:pPr>
+        <w:pStyle w:val="Normal"/>
+        <w:ind w:hanging="0"/>
+        <w:jc w:val="center"/>
+        <w:rPr>
+          <w:b w:val="false"/>
+          <w:b w:val="false"/>
+          <w:bCs w:val="false"/>
+          <w:lang w:val="ru-RU"/>
+        </w:rPr>
+      </w:pPr>
+      <w:r>
+        <w:drawing>
+          <wp:anchor behindDoc="0" distT="0" distB="0" distL="0" distR="0" simplePos="0" locked="0" layoutInCell="0" allowOverlap="1" relativeHeight="6">
+            <wp:simplePos x="0" y="0"/>
+            <wp:positionH relativeFrom="column">
+              <wp:align>center</wp:align>
+            </wp:positionH>
+            <wp:positionV relativeFrom="paragraph">
+              <wp:posOffset>635</wp:posOffset>
+            </wp:positionV>
+            <wp:extent cx="5939790" cy="3164840"/>
+            <wp:effectExtent l="0" t="0" r="0" b="0"/>
+            <wp:wrapSquare wrapText="largest"/>
+            <wp:docPr id="5" name="Image5" descr=""/>
+            <wp:cNvGraphicFramePr>
+              <a:graphicFrameLocks xmlns:a="http://schemas.openxmlformats.org/drawingml/2006/main" noChangeAspect="1"/>
+            </wp:cNvGraphicFramePr>
+            <a:graphic xmlns:a="http://schemas.openxmlformats.org/drawingml/2006/main">
+              <a:graphicData uri="http://schemas.openxmlformats.org/drawingml/2006/picture">
+                <pic:pic xmlns:pic="http://schemas.openxmlformats.org/drawingml/2006/picture">
+                  <pic:nvPicPr>
+                    <pic:cNvPr id="5" name="Image5" descr=""/>
+                    <pic:cNvPicPr>
+                      <a:picLocks noChangeAspect="1" noChangeArrowheads="1"/>
+                    </pic:cNvPicPr>
+                  </pic:nvPicPr>
+                  <pic:blipFill>
+                    <a:blip r:embed="rId6"/>
+                    <a:stretch>
+                      <a:fillRect/>
+                    </a:stretch>
+                  </pic:blipFill>
+                  <pic:spPr bwMode="auto">
+                    <a:xfrm>
+                      <a:off x="0" y="0"/>
+                      <a:ext cx="5939790" cy="3164840"/>
+                    </a:xfrm>
+                    <a:prstGeom prst="rect">
+                      <a:avLst/>
+                    </a:prstGeom>
+                  </pic:spPr>
+                </pic:pic>
+              </a:graphicData>
+            </a:graphic>
+          </wp:anchor>
+        </w:drawing>
+      </w:r>
+      <w:r>
+        <w:rPr>
+          <w:b w:val="false"/>
+          <w:bCs w:val="false"/>
+          <w:i w:val="false"/>
+          <w:iCs w:val="false"/>
+          <w:lang w:val="ru-RU"/>
+        </w:rPr>
+        <w:t>Рисунок 5.1 — страница регистрации</w:t>
+      </w:r>
+      <w:r>
+        <w:br w:type="page"/>
+      </w:r>
+    </w:p>
+    <w:p>
+      <w:pPr>
+        <w:pStyle w:val="Normal"/>
+        <w:ind w:hanging="0"/>
+        <w:jc w:val="left"/>
+        <w:rPr>
+          <w:b/>
+          <w:b/>
+          <w:bCs/>
+          <w:lang w:val="ru-RU"/>
+        </w:rPr>
+      </w:pPr>
+      <w:r>
+        <w:rPr>
+          <w:b/>
+          <w:bCs/>
+          <w:i w:val="false"/>
+          <w:iCs w:val="false"/>
+          <w:lang w:val="ru-RU"/>
+        </w:rPr>
+        <w:tab/>
+        <w:t>Задание 6, 7</w:t>
+      </w:r>
+    </w:p>
+    <w:p>
+      <w:pPr>
+        <w:pStyle w:val="Normal"/>
+        <w:ind w:hanging="0"/>
+        <w:jc w:val="left"/>
+        <w:rPr>
+          <w:b/>
+          <w:b/>
+          <w:bCs/>
+          <w:lang w:val="ru-RU"/>
+        </w:rPr>
+      </w:pPr>
+      <w:r>
+        <w:rPr>
+          <w:b/>
+          <w:bCs/>
+          <w:lang w:val="ru-RU"/>
+        </w:rPr>
+      </w:r>
+    </w:p>
+    <w:p>
+      <w:pPr>
+        <w:pStyle w:val="Normal"/>
+        <w:ind w:hanging="0"/>
+        <w:jc w:val="center"/>
+        <w:rPr>
+          <w:b w:val="false"/>
+          <w:b w:val="false"/>
+          <w:bCs w:val="false"/>
+          <w:lang w:val="ru-RU"/>
+        </w:rPr>
+      </w:pPr>
+      <w:r>
+        <w:drawing>
+          <wp:anchor behindDoc="0" distT="0" distB="0" distL="0" distR="0" simplePos="0" locked="0" layoutInCell="0" allowOverlap="1" relativeHeight="7">
+            <wp:simplePos x="0" y="0"/>
+            <wp:positionH relativeFrom="column">
+              <wp:align>center</wp:align>
+            </wp:positionH>
+            <wp:positionV relativeFrom="paragraph">
+              <wp:posOffset>635</wp:posOffset>
+            </wp:positionV>
+            <wp:extent cx="5939790" cy="2896235"/>
+            <wp:effectExtent l="0" t="0" r="0" b="0"/>
+            <wp:wrapSquare wrapText="largest"/>
+            <wp:docPr id="6" name="Image6" descr=""/>
+            <wp:cNvGraphicFramePr>
+              <a:graphicFrameLocks xmlns:a="http://schemas.openxmlformats.org/drawingml/2006/main" noChangeAspect="1"/>
+            </wp:cNvGraphicFramePr>
+            <a:graphic xmlns:a="http://schemas.openxmlformats.org/drawingml/2006/main">
+              <a:graphicData uri="http://schemas.openxmlformats.org/drawingml/2006/picture">
+                <pic:pic xmlns:pic="http://schemas.openxmlformats.org/drawingml/2006/picture">
+                  <pic:nvPicPr>
+                    <pic:cNvPr id="6" name="Image6" descr=""/>
+                    <pic:cNvPicPr>
+                      <a:picLocks noChangeAspect="1" noChangeArrowheads="1"/>
+                    </pic:cNvPicPr>
+                  </pic:nvPicPr>
+                  <pic:blipFill>
+                    <a:blip r:embed="rId7"/>
+                    <a:stretch>
+                      <a:fillRect/>
+                    </a:stretch>
+                  </pic:blipFill>
+                  <pic:spPr bwMode="auto">
+                    <a:xfrm>
+                      <a:off x="0" y="0"/>
+                      <a:ext cx="5939790" cy="2896235"/>
+                    </a:xfrm>
+                    <a:prstGeom prst="rect">
+                      <a:avLst/>
+                    </a:prstGeom>
+                  </pic:spPr>
+                </pic:pic>
+              </a:graphicData>
+            </a:graphic>
+          </wp:anchor>
+        </w:drawing>
+      </w:r>
+      <w:r>
+        <w:rPr>
+          <w:b w:val="false"/>
+          <w:bCs w:val="false"/>
+          <w:lang w:val="ru-RU"/>
+        </w:rPr>
+        <w:t>Рисунок 6.1 — декораторы, отвечающие за регистрацию</w:t>
+      </w:r>
+      <w:r>
+        <w:br w:type="page"/>
+      </w:r>
+    </w:p>
+    <w:p>
+      <w:pPr>
+        <w:pStyle w:val="Normal"/>
+        <w:ind w:hanging="0"/>
+        <w:jc w:val="left"/>
+        <w:rPr>
+          <w:b w:val="false"/>
+          <w:b w:val="false"/>
+          <w:bCs w:val="false"/>
+          <w:lang w:val="ru-RU"/>
+        </w:rPr>
+      </w:pPr>
+      <w:r>
+        <w:rPr>
+          <w:b w:val="false"/>
+          <w:bCs w:val="false"/>
+          <w:lang w:val="ru-RU"/>
+        </w:rPr>
+        <w:tab/>
+      </w:r>
+      <w:r>
+        <w:rPr>
+          <w:b/>
+          <w:bCs/>
+          <w:lang w:val="ru-RU"/>
+        </w:rPr>
+        <w:t>Домашнее задание 1</w:t>
+      </w:r>
+    </w:p>
+    <w:p>
+      <w:pPr>
+        <w:pStyle w:val="Normal"/>
+        <w:ind w:hanging="0"/>
+        <w:jc w:val="left"/>
+        <w:rPr>
+          <w:b/>
+          <w:b/>
+          <w:bCs/>
+        </w:rPr>
+      </w:pPr>
+      <w:r>
+        <w:rPr>
+          <w:b w:val="false"/>
+          <w:bCs w:val="false"/>
+          <w:lang w:val="ru-RU"/>
+        </w:rPr>
+      </w:r>
+    </w:p>
+    <w:p>
+      <w:pPr>
+        <w:pStyle w:val="Normal"/>
+        <w:ind w:hanging="0"/>
+        <w:jc w:val="center"/>
+        <w:rPr>
+          <w:b w:val="false"/>
+          <w:b w:val="false"/>
+          <w:bCs w:val="false"/>
+          <w:lang w:val="ru-RU"/>
+        </w:rPr>
+      </w:pPr>
+      <w:r>
+        <w:drawing>
+          <wp:anchor behindDoc="0" distT="0" distB="0" distL="0" distR="0" simplePos="0" locked="0" layoutInCell="0" allowOverlap="1" relativeHeight="8">
+            <wp:simplePos x="0" y="0"/>
+            <wp:positionH relativeFrom="column">
+              <wp:align>center</wp:align>
+            </wp:positionH>
+            <wp:positionV relativeFrom="paragraph">
+              <wp:posOffset>635</wp:posOffset>
+            </wp:positionV>
+            <wp:extent cx="5939790" cy="3164840"/>
+            <wp:effectExtent l="0" t="0" r="0" b="0"/>
+            <wp:wrapSquare wrapText="largest"/>
+            <wp:docPr id="7" name="Image7" descr=""/>
+            <wp:cNvGraphicFramePr>
+              <a:graphicFrameLocks xmlns:a="http://schemas.openxmlformats.org/drawingml/2006/main" noChangeAspect="1"/>
+            </wp:cNvGraphicFramePr>
+            <a:graphic xmlns:a="http://schemas.openxmlformats.org/drawingml/2006/main">
+              <a:graphicData uri="http://schemas.openxmlformats.org/drawingml/2006/picture">
+                <pic:pic xmlns:pic="http://schemas.openxmlformats.org/drawingml/2006/picture">
+                  <pic:nvPicPr>
+                    <pic:cNvPr id="7" name="Image7" descr=""/>
+                    <pic:cNvPicPr>
+                      <a:picLocks noChangeAspect="1" noChangeArrowheads="1"/>
+                    </pic:cNvPicPr>
+                  </pic:nvPicPr>
+                  <pic:blipFill>
+                    <a:blip r:embed="rId8"/>
+                    <a:stretch>
+                      <a:fillRect/>
+                    </a:stretch>
+                  </pic:blipFill>
+                  <pic:spPr bwMode="auto">
+                    <a:xfrm>
+                      <a:off x="0" y="0"/>
+                      <a:ext cx="5939790" cy="3164840"/>
+                    </a:xfrm>
+                    <a:prstGeom prst="rect">
+                      <a:avLst/>
+                    </a:prstGeom>
+                  </pic:spPr>
+                </pic:pic>
+              </a:graphicData>
+            </a:graphic>
+          </wp:anchor>
+        </w:drawing>
+      </w:r>
+      <w:r>
+        <w:rPr>
+          <w:b w:val="false"/>
+          <w:bCs w:val="false"/>
+          <w:lang w:val="ru-RU"/>
+        </w:rPr>
+        <w:t xml:space="preserve">Рисунок 7.1 — листинг </w:t>
+      </w:r>
+      <w:r>
+        <w:rPr>
+          <w:b w:val="false"/>
+          <w:bCs w:val="false"/>
+          <w:lang w:val="en-GB"/>
+        </w:rPr>
+        <w:t>login.html</w:t>
+      </w:r>
+    </w:p>
+    <w:p>
+      <w:pPr>
+        <w:pStyle w:val="Normal"/>
+        <w:ind w:hanging="0"/>
+        <w:jc w:val="left"/>
+        <w:rPr>
+          <w:b w:val="false"/>
+          <w:b w:val="false"/>
+          <w:bCs w:val="false"/>
+          <w:lang w:val="ru-RU"/>
+        </w:rPr>
+      </w:pPr>
+      <w:r>
+        <w:rPr>
+          <w:b w:val="false"/>
+          <w:bCs w:val="false"/>
+          <w:lang w:val="ru-RU"/>
+        </w:rPr>
+      </w:r>
+    </w:p>
+    <w:p>
+      <w:pPr>
+        <w:pStyle w:val="Normal"/>
+        <w:ind w:hanging="0"/>
+        <w:jc w:val="center"/>
+        <w:rPr>
+          <w:b w:val="false"/>
+          <w:b w:val="false"/>
+          <w:bCs w:val="false"/>
+          <w:lang w:val="ru-RU"/>
+        </w:rPr>
+      </w:pPr>
+      <w:r>
+        <w:drawing>
+          <wp:anchor behindDoc="0" distT="0" distB="0" distL="0" distR="0" simplePos="0" locked="0" layoutInCell="0" allowOverlap="1" relativeHeight="9">
+            <wp:simplePos x="0" y="0"/>
+            <wp:positionH relativeFrom="column">
+              <wp:align>center</wp:align>
+            </wp:positionH>
+            <wp:positionV relativeFrom="paragraph">
+              <wp:posOffset>635</wp:posOffset>
+            </wp:positionV>
+            <wp:extent cx="5939790" cy="3164840"/>
+            <wp:effectExtent l="0" t="0" r="0" b="0"/>
+            <wp:wrapSquare wrapText="largest"/>
+            <wp:docPr id="8" name="Image8" descr=""/>
+            <wp:cNvGraphicFramePr>
+              <a:graphicFrameLocks xmlns:a="http://schemas.openxmlformats.org/drawingml/2006/main" noChangeAspect="1"/>
+            </wp:cNvGraphicFramePr>
+            <a:graphic xmlns:a="http://schemas.openxmlformats.org/drawingml/2006/main">
+              <a:graphicData uri="http://schemas.openxmlformats.org/drawingml/2006/picture">
+                <pic:pic xmlns:pic="http://schemas.openxmlformats.org/drawingml/2006/picture">
+                  <pic:nvPicPr>
+                    <pic:cNvPr id="8" name="Image8" descr=""/>
+                    <pic:cNvPicPr>
+                      <a:picLocks noChangeAspect="1" noChangeArrowheads="1"/>
+                    </pic:cNvPicPr>
+                  </pic:nvPicPr>
+                  <pic:blipFill>
+                    <a:blip r:embed="rId9"/>
+                    <a:stretch>
+                      <a:fillRect/>
+                    </a:stretch>
+                  </pic:blipFill>
+                  <pic:spPr bwMode="auto">
+                    <a:xfrm>
+                      <a:off x="0" y="0"/>
+                      <a:ext cx="5939790" cy="3164840"/>
+                    </a:xfrm>
+                    <a:prstGeom prst="rect">
+                      <a:avLst/>
+                    </a:prstGeom>
+                  </pic:spPr>
+                </pic:pic>
+              </a:graphicData>
+            </a:graphic>
+          </wp:anchor>
+        </w:drawing>
+      </w:r>
+      <w:r>
+        <w:rPr>
+          <w:b w:val="false"/>
+          <w:bCs w:val="false"/>
+          <w:lang w:val="ru-RU"/>
+        </w:rPr>
+        <w:t>Рисунок 7.2 — обработка всех исключений при регистрации</w:t>
+      </w:r>
+    </w:p>
+    <w:p>
+      <w:pPr>
+        <w:pStyle w:val="Normal"/>
+        <w:ind w:hanging="0"/>
+        <w:jc w:val="left"/>
+        <w:rPr>
+          <w:lang w:val="en-GB"/>
+        </w:rPr>
+      </w:pPr>
+      <w:r>
+        <w:rPr>
+          <w:b w:val="false"/>
+          <w:bCs w:val="false"/>
+          <w:lang w:val="ru-RU"/>
+        </w:rPr>
+      </w:r>
+      <w:r>
+        <w:br w:type="page"/>
+      </w:r>
+    </w:p>
+    <w:p>
+      <w:pPr>
+        <w:pStyle w:val="Normal"/>
+        <w:rPr/>
+      </w:pPr>
+      <w:r>
+        <w:rPr>
+          <w:b/>
+          <w:bCs/>
+        </w:rPr>
+        <w:tab/>
         <w:t>3 Вывод</w:t>
       </w:r>
     </w:p>
     <w:p>
       <w:pPr>
-        <w:pStyle w:val="style0"/>
-        <w:spacing w:before="0" w:after="0" w:lineRule="auto" w:line="360"/>
+        <w:pStyle w:val="Normal"/>
+        <w:spacing w:lineRule="auto" w:line="360" w:before="0" w:after="0"/>
         <w:ind w:firstLine="851"/>
         <w:jc w:val="both"/>
         <w:rPr>
@@ -439,23 +2029,34 @@
           <w:color w:val="000000"/>
           <w:lang w:val="ru-RU"/>
         </w:rPr>
-        <w:t>Сформулированный вывод</w:t>
-      </w:r>
-    </w:p>
-    <w:p>
-      <w:pPr>
-        <w:pStyle w:val="style0"/>
+        <w:t xml:space="preserve">В ходе выполнения данной работы мы закрепили навыки работы с библиотекой </w:t>
+      </w:r>
+      <w:r>
+        <w:rPr>
+          <w:color w:val="000000"/>
+          <w:lang w:val="en-US"/>
+        </w:rPr>
+        <w:t>flask</w:t>
+      </w:r>
+    </w:p>
+    <w:p>
+      <w:pPr>
+        <w:pStyle w:val="Normal"/>
         <w:spacing w:before="0" w:after="200"/>
         <w:ind w:firstLine="851"/>
         <w:rPr/>
       </w:pPr>
+      <w:r>
+        <w:rPr/>
+      </w:r>
     </w:p>
     <w:sectPr>
-      <w:footerReference w:type="default" r:id="rId2"/>
+      <w:footerReference w:type="default" r:id="rId10"/>
       <w:type w:val="nextPage"/>
-      <w:pgSz w:w="11906" w:h="16838" w:orient="portrait"/>
-      <w:pgMar w:top="1134" w:right="1134" w:bottom="1134" w:left="1418" w:header="0" w:footer="709" w:gutter="0"/>
+      <w:pgSz w:w="11906" w:h="16838"/>
+      <w:pgMar w:left="1418" w:right="1134" w:gutter="0" w:header="0" w:top="1134" w:footer="709" w:bottom="1134"/>
       <w:pgNumType w:fmt="decimal"/>
+      <w:formProt w:val="false"/>
       <w:textDirection w:val="lrTb"/>
       <w:docGrid w:type="default" w:linePitch="100" w:charSpace="0"/>
     </w:sectPr>
@@ -464,10 +2065,10 @@
 </file>
 
 <file path=word/footer1.xml><?xml version="1.0" encoding="utf-8"?>
-<w:ftr xmlns:w="http://schemas.openxmlformats.org/wordprocessingml/2006/main" xmlns:wp="http://schemas.openxmlformats.org/drawingml/2006/wordprocessingDrawing" xmlns:r="http://schemas.openxmlformats.org/officeDocument/2006/relationships" xmlns:v="urn:schemas-microsoft-com:vml" xmlns:w10="urn:schemas-microsoft-com:office:word" xmlns:o="urn:schemas-microsoft-com:office:office" xmlns:wp14="http://schemas.microsoft.com/office/word/2010/wordprocessingDrawing" xmlns:w14="http://schemas.microsoft.com/office/word/2010/wordml" xmlns:mc="http://schemas.openxmlformats.org/markup-compatibility/2006" xmlns:m="http://schemas.openxmlformats.org/officeDocument/2006/math" xmlns:wps="http://schemas.microsoft.com/office/word/2010/wordprocessingShape" xmlns:wpg="http://schemas.microsoft.com/office/word/2010/wordprocessingGroup" xmlns:wpi="http://schemas.microsoft.com/office/word/2010/wordprocessingInk" xmlns:wpc="http://schemas.microsoft.com/office/word/2010/wordprocessingCanvas" xmlns:wpsCustomData="http://www.wps.cn/officeDocument/2013/wpsCustomData" mc:Ignorable="w14 wp14">
+<w:ftr xmlns:o="urn:schemas-microsoft-com:office:office" xmlns:r="http://schemas.openxmlformats.org/officeDocument/2006/relationships" xmlns:v="urn:schemas-microsoft-com:vml" xmlns:w="http://schemas.openxmlformats.org/wordprocessingml/2006/main" xmlns:w10="urn:schemas-microsoft-com:office:word" xmlns:wp="http://schemas.openxmlformats.org/drawingml/2006/wordprocessingDrawing" xmlns:wps="http://schemas.microsoft.com/office/word/2010/wordprocessingShape" xmlns:wpg="http://schemas.microsoft.com/office/word/2010/wordprocessingGroup" xmlns:mc="http://schemas.openxmlformats.org/markup-compatibility/2006" xmlns:wp14="http://schemas.microsoft.com/office/word/2010/wordprocessingDrawing" xmlns:w14="http://schemas.microsoft.com/office/word/2010/wordml" mc:Ignorable="w14 wp14">
   <w:p>
     <w:pPr>
-      <w:pStyle w:val="style0"/>
+      <w:pStyle w:val="Normal"/>
       <w:jc w:val="center"/>
       <w:rPr/>
     </w:pPr>
@@ -476,14 +2077,16 @@
       <w:fldChar w:fldCharType="begin"/>
     </w:r>
     <w:r>
-      <w:instrText xml:space="preserve">PAGE </w:instrText>
+      <w:rPr/>
+      <w:instrText> PAGE </w:instrText>
     </w:r>
     <w:r>
       <w:rPr/>
       <w:fldChar w:fldCharType="separate"/>
     </w:r>
     <w:r>
-      <w:t>4</w:t>
+      <w:rPr/>
+      <w:t>9</w:t>
     </w:r>
     <w:r>
       <w:rPr/>
@@ -492,66 +2095,64 @@
   </w:p>
   <w:p>
     <w:pPr>
-      <w:pStyle w:val="style0"/>
+      <w:pStyle w:val="Normal"/>
       <w:widowControl/>
-      <w:bidi w:val="false"/>
-      <w:spacing w:before="0" w:after="200" w:lineRule="auto" w:line="276"/>
+      <w:bidi w:val="0"/>
+      <w:spacing w:lineRule="auto" w:line="276" w:before="0" w:after="200"/>
       <w:jc w:val="left"/>
       <w:rPr/>
     </w:pPr>
+    <w:r>
+      <w:rPr/>
+    </w:r>
   </w:p>
 </w:ftr>
 </file>
 
-<file path=word/numbering.xml><?xml version="1.0" encoding="utf-8"?>
-<w:numbering xmlns:wpc="http://schemas.microsoft.com/office/word/2010/wordprocessingCanvas" xmlns:mc="http://schemas.openxmlformats.org/markup-compatibility/2006" xmlns:o="urn:schemas-microsoft-com:office:office" xmlns:r="http://schemas.openxmlformats.org/package/2006/relationships" xmlns:m="http://schemas.openxmlformats.org/officeDocument/2006/math" xmlns:v="urn:schemas-microsoft-com:vml" xmlns:wp14="http://schemas.microsoft.com/office/word/2010/wordprocessingDrawing" xmlns:wp="http://schemas.openxmlformats.org/drawingml/2006/wordprocessingDrawing" xmlns:w10="urn:schemas-microsoft-com:office:word" xmlns:w="http://schemas.openxmlformats.org/wordprocessingml/2006/main" xmlns:w14="http://schemas.microsoft.com/office/word/2010/wordml" xmlns:wpg="http://schemas.microsoft.com/office/word/2010/wordprocessingGroup" xmlns:wpi="http://schemas.microsoft.com/office/word/2010/wordprocessingInk" xmlns:wne="http://schemas.microsoft.com/office/word/2006/wordml" xmlns:wps="http://schemas.microsoft.com/office/word/2010/wordprocessingShape" mc:Ignorable="w14 wp14"/>
-</file>
-
 <file path=word/styles.xml><?xml version="1.0" encoding="utf-8"?>
-<w:styles xmlns:mc="http://schemas.openxmlformats.org/markup-compatibility/2006" xmlns:w="http://schemas.openxmlformats.org/wordprocessingml/2006/main" xmlns:w14="http://schemas.microsoft.com/office/word/2010/wordml" mc:Ignorable="w14">
+<w:styles xmlns:w="http://schemas.openxmlformats.org/wordprocessingml/2006/main" xmlns:w14="http://schemas.microsoft.com/office/word/2010/wordml" xmlns:mc="http://schemas.openxmlformats.org/markup-compatibility/2006" mc:Ignorable="w14">
   <w:docDefaults>
     <w:rPrDefault>
       <w:rPr>
-        <w:rFonts w:ascii="Times New Roman" w:cs="Times New Roman" w:eastAsia="Times New Roman" w:hAnsi="Times New Roman"/>
+        <w:rFonts w:ascii="Times New Roman" w:hAnsi="Times New Roman" w:eastAsia="Times New Roman" w:cs="Times New Roman"/>
         <w:sz w:val="28"/>
         <w:szCs w:val="28"/>
-        <w:lang w:val="ru-RU" w:bidi="ar-SA" w:eastAsia="ru-RU"/>
+        <w:lang w:val="ru-RU" w:eastAsia="ru-RU" w:bidi="ar-SA"/>
       </w:rPr>
     </w:rPrDefault>
     <w:pPrDefault>
       <w:pPr>
-        <w:suppressAutoHyphens/>
+        <w:suppressAutoHyphens w:val="true"/>
       </w:pPr>
     </w:pPrDefault>
   </w:docDefaults>
-  <w:style w:type="paragraph" w:default="1" w:styleId="style0">
+  <w:style w:type="paragraph" w:styleId="Normal" w:default="1">
     <w:name w:val="Normal"/>
-    <w:next w:val="style0"/>
     <w:qFormat/>
     <w:pPr>
       <w:widowControl/>
-      <w:suppressAutoHyphens/>
-      <w:bidi w:val="false"/>
-      <w:spacing w:before="0" w:after="200" w:lineRule="auto" w:line="276"/>
+      <w:suppressAutoHyphens w:val="true"/>
+      <w:bidi w:val="0"/>
+      <w:spacing w:lineRule="auto" w:line="276" w:before="0" w:after="200"/>
       <w:jc w:val="left"/>
     </w:pPr>
     <w:rPr>
-      <w:rFonts w:ascii="Times New Roman" w:cs="Times New Roman" w:eastAsia="Times New Roman" w:hAnsi="Times New Roman"/>
+      <w:rFonts w:ascii="Times New Roman" w:hAnsi="Times New Roman" w:eastAsia="Times New Roman" w:cs="Times New Roman"/>
       <w:color w:val="auto"/>
       <w:kern w:val="0"/>
       <w:sz w:val="28"/>
       <w:szCs w:val="28"/>
-      <w:lang w:val="ru-RU" w:bidi="ar-SA" w:eastAsia="ru-RU"/>
+      <w:lang w:val="ru-RU" w:eastAsia="ru-RU" w:bidi="ar-SA"/>
     </w:rPr>
   </w:style>
-  <w:style w:type="paragraph" w:customStyle="1" w:styleId="style4097">
+  <w:style w:type="paragraph" w:styleId="Heading1" w:customStyle="1">
     <w:name w:val="Heading 1"/>
-    <w:basedOn w:val="style0"/>
-    <w:next w:val="style0"/>
+    <w:basedOn w:val="Normal"/>
+    <w:next w:val="Normal"/>
+    <w:uiPriority w:val="9"/>
     <w:qFormat/>
-    <w:uiPriority w:val="9"/>
     <w:pPr>
-      <w:keepNext/>
+      <w:keepNext w:val="true"/>
       <w:keepLines/>
       <w:spacing w:before="480" w:after="0"/>
       <w:outlineLvl w:val="0"/>
@@ -561,34 +2162,34 @@
       <w:color w:val="000000"/>
     </w:rPr>
   </w:style>
-  <w:style w:type="paragraph" w:customStyle="1" w:styleId="style4098">
+  <w:style w:type="paragraph" w:styleId="Heading2" w:customStyle="1">
     <w:name w:val="Heading 2"/>
-    <w:basedOn w:val="style0"/>
-    <w:next w:val="style0"/>
+    <w:basedOn w:val="Normal"/>
+    <w:next w:val="Normal"/>
+    <w:uiPriority w:val="9"/>
     <w:qFormat/>
-    <w:uiPriority w:val="9"/>
     <w:pPr>
-      <w:keepNext/>
+      <w:keepNext w:val="true"/>
       <w:keepLines/>
       <w:spacing w:before="200" w:after="0"/>
       <w:outlineLvl w:val="1"/>
     </w:pPr>
     <w:rPr>
-      <w:rFonts w:ascii="Cambria" w:cs="Cambria" w:eastAsia="Cambria" w:hAnsi="Cambria"/>
+      <w:rFonts w:ascii="Cambria" w:hAnsi="Cambria" w:eastAsia="Cambria" w:cs="Cambria"/>
       <w:b/>
-      <w:color w:val="4f81bd"/>
+      <w:color w:val="4F81BD"/>
       <w:sz w:val="26"/>
       <w:szCs w:val="26"/>
     </w:rPr>
   </w:style>
-  <w:style w:type="paragraph" w:customStyle="1" w:styleId="style4099">
+  <w:style w:type="paragraph" w:styleId="Heading3" w:customStyle="1">
     <w:name w:val="Heading 3"/>
-    <w:basedOn w:val="style0"/>
-    <w:next w:val="style0"/>
+    <w:basedOn w:val="Normal"/>
+    <w:next w:val="Normal"/>
+    <w:uiPriority w:val="9"/>
     <w:qFormat/>
-    <w:uiPriority w:val="9"/>
     <w:pPr>
-      <w:keepNext/>
+      <w:keepNext w:val="true"/>
       <w:keepLines/>
       <w:spacing w:before="280" w:after="80"/>
       <w:outlineLvl w:val="2"/>
@@ -597,14 +2198,14 @@
       <w:b/>
     </w:rPr>
   </w:style>
-  <w:style w:type="paragraph" w:customStyle="1" w:styleId="style4100">
+  <w:style w:type="paragraph" w:styleId="Heading4" w:customStyle="1">
     <w:name w:val="Heading 4"/>
-    <w:basedOn w:val="style0"/>
-    <w:next w:val="style0"/>
+    <w:basedOn w:val="Normal"/>
+    <w:next w:val="Normal"/>
+    <w:uiPriority w:val="9"/>
     <w:qFormat/>
-    <w:uiPriority w:val="9"/>
     <w:pPr>
-      <w:keepNext/>
+      <w:keepNext w:val="true"/>
       <w:keepLines/>
       <w:spacing w:before="240" w:after="40"/>
       <w:outlineLvl w:val="3"/>
@@ -615,14 +2216,14 @@
       <w:szCs w:val="24"/>
     </w:rPr>
   </w:style>
-  <w:style w:type="paragraph" w:customStyle="1" w:styleId="style4101">
+  <w:style w:type="paragraph" w:styleId="Heading5" w:customStyle="1">
     <w:name w:val="Heading 5"/>
-    <w:basedOn w:val="style0"/>
-    <w:next w:val="style0"/>
+    <w:basedOn w:val="Normal"/>
+    <w:next w:val="Normal"/>
+    <w:uiPriority w:val="9"/>
     <w:qFormat/>
-    <w:uiPriority w:val="9"/>
     <w:pPr>
-      <w:keepNext/>
+      <w:keepNext w:val="true"/>
       <w:keepLines/>
       <w:spacing w:before="220" w:after="40"/>
       <w:outlineLvl w:val="4"/>
@@ -633,14 +2234,14 @@
       <w:szCs w:val="22"/>
     </w:rPr>
   </w:style>
-  <w:style w:type="paragraph" w:customStyle="1" w:styleId="style4102">
+  <w:style w:type="paragraph" w:styleId="Heading6" w:customStyle="1">
     <w:name w:val="Heading 6"/>
-    <w:basedOn w:val="style0"/>
-    <w:next w:val="style0"/>
+    <w:basedOn w:val="Normal"/>
+    <w:next w:val="Normal"/>
+    <w:uiPriority w:val="9"/>
     <w:qFormat/>
-    <w:uiPriority w:val="9"/>
     <w:pPr>
-      <w:keepNext/>
+      <w:keepNext w:val="true"/>
       <w:keepLines/>
       <w:spacing w:before="200" w:after="40"/>
       <w:outlineLvl w:val="5"/>
@@ -651,57 +2252,53 @@
       <w:szCs w:val="20"/>
     </w:rPr>
   </w:style>
-  <w:style w:type="character" w:default="1" w:styleId="style65">
+  <w:style w:type="character" w:styleId="DefaultParagraphFont" w:default="1">
     <w:name w:val="Default Paragraph Font"/>
-    <w:next w:val="style65"/>
+    <w:uiPriority w:val="1"/>
     <w:qFormat/>
-    <w:uiPriority w:val="1"/>
+    <w:rPr/>
   </w:style>
-  <w:style w:type="character" w:styleId="style85">
+  <w:style w:type="character" w:styleId="InternetLink">
     <w:name w:val="Hyperlink"/>
-    <w:next w:val="style85"/>
     <w:rPr>
       <w:color w:val="000080"/>
       <w:u w:val="single"/>
     </w:rPr>
   </w:style>
-  <w:style w:type="paragraph" w:customStyle="1" w:styleId="style4103">
+  <w:style w:type="paragraph" w:styleId="Heading" w:customStyle="1">
     <w:name w:val="Heading"/>
-    <w:basedOn w:val="style0"/>
-    <w:next w:val="style66"/>
+    <w:basedOn w:val="Normal"/>
+    <w:next w:val="TextBody"/>
     <w:qFormat/>
     <w:pPr>
-      <w:keepNext/>
+      <w:keepNext w:val="true"/>
       <w:spacing w:before="240" w:after="120"/>
     </w:pPr>
     <w:rPr>
-      <w:rFonts w:ascii="Liberation Sans" w:cs="Arial" w:eastAsia="Microsoft YaHei" w:hAnsi="Liberation Sans"/>
+      <w:rFonts w:ascii="Liberation Sans" w:hAnsi="Liberation Sans" w:eastAsia="Microsoft YaHei" w:cs="Arial"/>
       <w:sz w:val="28"/>
       <w:szCs w:val="28"/>
     </w:rPr>
   </w:style>
-  <w:style w:type="paragraph" w:styleId="style66">
+  <w:style w:type="paragraph" w:styleId="TextBody">
     <w:name w:val="Body Text"/>
-    <w:basedOn w:val="style0"/>
-    <w:next w:val="style66"/>
+    <w:basedOn w:val="Normal"/>
     <w:pPr>
-      <w:spacing w:before="0" w:after="140" w:lineRule="auto" w:line="276"/>
+      <w:spacing w:lineRule="auto" w:line="276" w:before="0" w:after="140"/>
     </w:pPr>
     <w:rPr/>
   </w:style>
-  <w:style w:type="paragraph" w:styleId="style47">
+  <w:style w:type="paragraph" w:styleId="List">
     <w:name w:val="List"/>
-    <w:basedOn w:val="style66"/>
-    <w:next w:val="style47"/>
+    <w:basedOn w:val="TextBody"/>
     <w:pPr/>
     <w:rPr>
       <w:rFonts w:cs="Arial"/>
     </w:rPr>
   </w:style>
-  <w:style w:type="paragraph" w:customStyle="1" w:styleId="style4104">
+  <w:style w:type="paragraph" w:styleId="Caption" w:customStyle="1">
     <w:name w:val="Caption"/>
-    <w:basedOn w:val="style0"/>
-    <w:next w:val="style4104"/>
+    <w:basedOn w:val="Normal"/>
     <w:qFormat/>
     <w:pPr>
       <w:suppressLineNumbers/>
@@ -715,10 +2312,9 @@
       <w:szCs w:val="24"/>
     </w:rPr>
   </w:style>
-  <w:style w:type="paragraph" w:customStyle="1" w:styleId="style4105">
+  <w:style w:type="paragraph" w:styleId="Index" w:customStyle="1">
     <w:name w:val="Index"/>
-    <w:basedOn w:val="style0"/>
-    <w:next w:val="style4105"/>
+    <w:basedOn w:val="Normal"/>
     <w:qFormat/>
     <w:pPr>
       <w:suppressLineNumbers/>
@@ -727,14 +2323,14 @@
       <w:rFonts w:cs="Arial"/>
     </w:rPr>
   </w:style>
-  <w:style w:type="paragraph" w:styleId="style62">
+  <w:style w:type="paragraph" w:styleId="Title">
     <w:name w:val="Title"/>
-    <w:basedOn w:val="style0"/>
-    <w:next w:val="style0"/>
+    <w:basedOn w:val="Normal"/>
+    <w:next w:val="Normal"/>
+    <w:uiPriority w:val="10"/>
     <w:qFormat/>
-    <w:uiPriority w:val="10"/>
     <w:pPr>
-      <w:keepNext/>
+      <w:keepNext w:val="true"/>
       <w:keepLines/>
       <w:spacing w:before="480" w:after="120"/>
     </w:pPr>
@@ -744,51 +2340,46 @@
       <w:szCs w:val="72"/>
     </w:rPr>
   </w:style>
-  <w:style w:type="paragraph" w:styleId="style74">
+  <w:style w:type="paragraph" w:styleId="Subtitle">
     <w:name w:val="Subtitle"/>
-    <w:basedOn w:val="style0"/>
-    <w:next w:val="style0"/>
+    <w:basedOn w:val="Normal"/>
+    <w:next w:val="Normal"/>
+    <w:uiPriority w:val="11"/>
     <w:qFormat/>
-    <w:uiPriority w:val="11"/>
     <w:pPr>
-      <w:keepNext/>
+      <w:keepNext w:val="true"/>
       <w:keepLines/>
       <w:spacing w:before="360" w:after="80"/>
     </w:pPr>
     <w:rPr>
-      <w:rFonts w:ascii="Georgia" w:cs="Georgia" w:eastAsia="Georgia" w:hAnsi="Georgia"/>
+      <w:rFonts w:ascii="Georgia" w:hAnsi="Georgia" w:eastAsia="Georgia" w:cs="Georgia"/>
       <w:i/>
       <w:color w:val="666666"/>
       <w:sz w:val="48"/>
       <w:szCs w:val="48"/>
     </w:rPr>
   </w:style>
-  <w:style w:type="paragraph" w:customStyle="1" w:styleId="style4106">
+  <w:style w:type="paragraph" w:styleId="HeaderandFooter" w:customStyle="1">
     <w:name w:val="Header and Footer"/>
-    <w:basedOn w:val="style0"/>
-    <w:next w:val="style4106"/>
+    <w:basedOn w:val="Normal"/>
     <w:qFormat/>
     <w:pPr/>
+    <w:rPr/>
   </w:style>
-  <w:style w:type="paragraph" w:customStyle="1" w:styleId="style4107">
+  <w:style w:type="paragraph" w:styleId="Footer" w:customStyle="1">
     <w:name w:val="Footer"/>
-    <w:basedOn w:val="style4106"/>
-    <w:next w:val="style4107"/>
+    <w:basedOn w:val="HeaderandFooter"/>
     <w:pPr/>
+    <w:rPr/>
   </w:style>
-  <w:style w:type="numbering" w:default="1" w:styleId="style107">
+  <w:style w:type="numbering" w:styleId="NoList" w:default="1">
     <w:name w:val="No List"/>
-    <w:next w:val="style107"/>
+    <w:uiPriority w:val="99"/>
     <w:qFormat/>
-    <w:uiPriority w:val="99"/>
-    <w:pPr/>
   </w:style>
   <w:style w:type="table" w:default="1" w:styleId="style105">
     <w:name w:val="Normal Table"/>
-    <w:next w:val="style105"/>
     <w:uiPriority w:val="99"/>
-    <w:pPr/>
-    <w:rPr/>
     <w:tblPr>
       <w:tblCellMar>
         <w:top w:w="0" w:type="dxa"/>
@@ -797,15 +2388,10 @@
         <w:right w:w="108" w:type="dxa"/>
       </w:tblCellMar>
     </w:tblPr>
-    <w:tcPr>
-      <w:tcBorders/>
-    </w:tcPr>
+    <w:tcPr/>
   </w:style>
   <w:style w:type="table" w:customStyle="1" w:styleId="style4108">
     <w:name w:val="Table Normal"/>
-    <w:next w:val="style4108"/>
-    <w:pPr/>
-    <w:rPr/>
     <w:tblPr>
       <w:tblCellMar>
         <w:top w:w="0" w:type="dxa"/>
@@ -814,9 +2400,7 @@
         <w:right w:w="0" w:type="dxa"/>
       </w:tblCellMar>
     </w:tblPr>
-    <w:tcPr>
-      <w:tcBorders/>
-    </w:tcPr>
+    <w:tcPr/>
   </w:style>
 </w:styles>
 </file>
